--- a/Application JOB.docx
+++ b/Application JOB.docx
@@ -6,16 +6,14 @@
       <w:pPr>
         <w:pStyle w:val="Titre"/>
       </w:pPr>
-      <w:bookmarkStart w:id="0" w:name="_GoBack"/>
-      <w:bookmarkEnd w:id="0"/>
-      <w:r>
-        <w:t>Application JOB</w:t>
-      </w:r>
-      <w:r>
-        <w:t xml:space="preserve"> </w:t>
-      </w:r>
-      <w:r>
-        <w:t xml:space="preserve"> - vendredi 11 décembre 2015</w:t>
+      <w:r>
+        <w:t xml:space="preserve">Application </w:t>
+      </w:r>
+      <w:r>
+        <w:t>JOB -</w:t>
+      </w:r>
+      <w:r>
+        <w:t> vendredi 11 décembre 2015</w:t>
       </w:r>
     </w:p>
     <w:p/>
@@ -171,7 +169,13 @@
         <w:t>Android Studio</w:t>
       </w:r>
       <w:r>
-        <w:t xml:space="preserve"> pour android 4.4</w:t>
+        <w:t xml:space="preserve"> pour </w:t>
+      </w:r>
+      <w:r>
+        <w:t>Android</w:t>
+      </w:r>
+      <w:r>
+        <w:t xml:space="preserve"> 4.4</w:t>
       </w:r>
     </w:p>
     <w:p>
@@ -206,9 +210,15 @@
           <w:numId w:val="2"/>
         </w:numPr>
       </w:pPr>
+      <w:proofErr w:type="spellStart"/>
       <w:r>
         <w:t>Tortoise</w:t>
       </w:r>
+      <w:proofErr w:type="spellEnd"/>
+    </w:p>
+    <w:p>
+      <w:bookmarkStart w:id="0" w:name="_GoBack"/>
+      <w:bookmarkEnd w:id="0"/>
     </w:p>
     <w:sectPr>
       <w:pgSz w:w="11906" w:h="16838"/>
